--- a/MS2/workinprogress/Konzeptuelles Modell.docx
+++ b/MS2/workinprogress/Konzeptuelles Modell.docx
@@ -44,23 +44,7 @@
           <w:sz w:val="24"/>
           <w:szCs w:val="24"/>
         </w:rPr>
-        <w:t xml:space="preserve">Der Design-Prozess des Usability Engineering </w:t>
-      </w:r>
-      <w:proofErr w:type="spellStart"/>
-      <w:r>
-        <w:rPr>
-          <w:sz w:val="24"/>
-          <w:szCs w:val="24"/>
-        </w:rPr>
-        <w:t>Lifecycles</w:t>
-      </w:r>
-      <w:proofErr w:type="spellEnd"/>
-      <w:r>
-        <w:rPr>
-          <w:sz w:val="24"/>
-          <w:szCs w:val="24"/>
-        </w:rPr>
-        <w:t xml:space="preserve"> von Mayhew besteht aus drei aufeinanderfolgenden Teilprozesse</w:t>
+        <w:t>Der Design-Prozess des Usability Engineering Lifecycles von Mayhew besteht aus drei aufeinanderfolgenden Teilprozesse</w:t>
       </w:r>
       <w:r>
         <w:rPr>
@@ -74,55 +58,7 @@
           <w:sz w:val="24"/>
           <w:szCs w:val="24"/>
         </w:rPr>
-        <w:t xml:space="preserve">: </w:t>
-      </w:r>
-      <w:proofErr w:type="spellStart"/>
-      <w:r>
-        <w:rPr>
-          <w:sz w:val="24"/>
-          <w:szCs w:val="24"/>
-        </w:rPr>
-        <w:t>Conceptual</w:t>
-      </w:r>
-      <w:proofErr w:type="spellEnd"/>
-      <w:r>
-        <w:rPr>
-          <w:sz w:val="24"/>
-          <w:szCs w:val="24"/>
-        </w:rPr>
-        <w:t xml:space="preserve"> Model Design, Screen Design Standards und </w:t>
-      </w:r>
-      <w:proofErr w:type="spellStart"/>
-      <w:r>
-        <w:rPr>
-          <w:sz w:val="24"/>
-          <w:szCs w:val="24"/>
-        </w:rPr>
-        <w:t>Detailed</w:t>
-      </w:r>
-      <w:proofErr w:type="spellEnd"/>
-      <w:r>
-        <w:rPr>
-          <w:sz w:val="24"/>
-          <w:szCs w:val="24"/>
-        </w:rPr>
-        <w:t xml:space="preserve"> UI Design. Im Folgenden werden wir zuerst den Prozess des </w:t>
-      </w:r>
-      <w:proofErr w:type="spellStart"/>
-      <w:r>
-        <w:rPr>
-          <w:sz w:val="24"/>
-          <w:szCs w:val="24"/>
-        </w:rPr>
-        <w:t>Conceptual</w:t>
-      </w:r>
-      <w:proofErr w:type="spellEnd"/>
-      <w:r>
-        <w:rPr>
-          <w:sz w:val="24"/>
-          <w:szCs w:val="24"/>
-        </w:rPr>
-        <w:t xml:space="preserve"> Model Designs dokumentieren.</w:t>
+        <w:t>: Conceptual Model Design, Screen Design Standards und Detailed UI Design. Im Folgenden werden wir zuerst den Prozess des Conceptual Model Designs dokumentieren.</w:t>
       </w:r>
     </w:p>
     <w:p>
@@ -202,39 +138,7 @@
           <w:sz w:val="24"/>
           <w:szCs w:val="24"/>
         </w:rPr>
-        <w:t xml:space="preserve">Im nächsten Schritt würde eine genaue Identifizierung der Produkte bzw. Prozesse anstehen. Da wir aber das prozessorientierte Modell benutzen und somit Prozesse identifizieren müssen, können wir uns diesen Schritt sparen, da die Prozesse bereits beim Work Reengineering identifiziert wurden. Die Aufgaben-Hierarchie bzw. das </w:t>
-      </w:r>
-      <w:proofErr w:type="spellStart"/>
-      <w:r>
-        <w:rPr>
-          <w:sz w:val="24"/>
-          <w:szCs w:val="24"/>
-        </w:rPr>
-        <w:t>Reengineered</w:t>
-      </w:r>
-      <w:proofErr w:type="spellEnd"/>
-      <w:r>
-        <w:rPr>
-          <w:sz w:val="24"/>
-          <w:szCs w:val="24"/>
-        </w:rPr>
-        <w:t xml:space="preserve"> Task </w:t>
-      </w:r>
-      <w:proofErr w:type="spellStart"/>
-      <w:r>
-        <w:rPr>
-          <w:sz w:val="24"/>
-          <w:szCs w:val="24"/>
-        </w:rPr>
-        <w:t>Organization</w:t>
-      </w:r>
-      <w:proofErr w:type="spellEnd"/>
-      <w:r>
-        <w:rPr>
-          <w:sz w:val="24"/>
-          <w:szCs w:val="24"/>
-        </w:rPr>
-        <w:t xml:space="preserve"> Model können wir also als Grundlage für unser Modell nehmen. </w:t>
+        <w:t xml:space="preserve">Im nächsten Schritt würde eine genaue Identifizierung der Produkte bzw. Prozesse anstehen. Da wir aber das prozessorientierte Modell benutzen und somit Prozesse identifizieren müssen, können wir uns diesen Schritt sparen, da die Prozesse bereits beim Work Reengineering identifiziert wurden. Die Aufgaben-Hierarchie bzw. das Reengineered Task Organization Model können wir also als Grundlage für unser Modell nehmen. </w:t>
       </w:r>
     </w:p>
     <w:p>
@@ -244,8 +148,30 @@
           <w:szCs w:val="24"/>
         </w:rPr>
       </w:pPr>
+      <w:r>
+        <w:rPr>
+          <w:sz w:val="24"/>
+          <w:szCs w:val="24"/>
+        </w:rPr>
+        <w:t xml:space="preserve">Als nächstes müssen Design-Regeln für diese Prozesse erstellt werden.  Es muss also definiert werden, wie jede Ebene aus dem Reengineered Task Organization Model visuell repräsentiert wird. </w:t>
+      </w:r>
+      <w:r>
+        <w:rPr>
+          <w:sz w:val="24"/>
+          <w:szCs w:val="24"/>
+        </w:rPr>
+        <w:t>Da wir zwei Anwendungen für verschiedene Plattformen entwickeln, muss hier unterschieden werden. Bei der Desktop Anwendung können wir uns stark an Mayhew halten. Hierzu betrachten wir die Hierarchie des Reengineered Task Organization Models. Die Elemente der obersten Ebene, also die Wasseranalyse, Kundenberatung und Bearbeitung der Kundendaten, werden als Tabs dargestellt. Die zweite Ebene wird dann in einem Teilbereich der Anwendung als Untermenü dargestellt. Die Elemente sind dann, sofern sie noch weitere Unterpunkte haben, also Drop-Down Listen dargestellt und die darunter liegenden Elemente sind dann dementsprechend Items dieser Listen.</w:t>
+      </w:r>
       <w:bookmarkStart w:id="0" w:name="_GoBack"/>
       <w:bookmarkEnd w:id="0"/>
+    </w:p>
+    <w:p>
+      <w:pPr>
+        <w:rPr>
+          <w:sz w:val="24"/>
+          <w:szCs w:val="24"/>
+        </w:rPr>
+      </w:pPr>
     </w:p>
     <w:sectPr>
       <w:pgSz w:w="11906" w:h="16838"/>

--- a/MS2/workinprogress/Konzeptuelles Modell.docx
+++ b/MS2/workinprogress/Konzeptuelles Modell.docx
@@ -39,12 +39,29 @@
           <w:szCs w:val="24"/>
         </w:rPr>
       </w:pPr>
-      <w:r>
-        <w:rPr>
-          <w:sz w:val="24"/>
-          <w:szCs w:val="24"/>
-        </w:rPr>
-        <w:t>Der Design-Prozess des Usability Engineering Lifecycles von Mayhew besteht aus drei aufeinanderfolgenden Teilprozesse</w:t>
+      <w:bookmarkStart w:id="0" w:name="_GoBack"/>
+      <w:r>
+        <w:rPr>
+          <w:sz w:val="24"/>
+          <w:szCs w:val="24"/>
+        </w:rPr>
+        <w:t xml:space="preserve">Der Design-Prozess des Usability Engineering </w:t>
+      </w:r>
+      <w:proofErr w:type="spellStart"/>
+      <w:r>
+        <w:rPr>
+          <w:sz w:val="24"/>
+          <w:szCs w:val="24"/>
+        </w:rPr>
+        <w:t>Lifecycles</w:t>
+      </w:r>
+      <w:proofErr w:type="spellEnd"/>
+      <w:r>
+        <w:rPr>
+          <w:sz w:val="24"/>
+          <w:szCs w:val="24"/>
+        </w:rPr>
+        <w:t xml:space="preserve"> von Mayhew besteht aus drei aufeinanderfolgenden Teilprozesse</w:t>
       </w:r>
       <w:r>
         <w:rPr>
@@ -58,7 +75,55 @@
           <w:sz w:val="24"/>
           <w:szCs w:val="24"/>
         </w:rPr>
-        <w:t>: Conceptual Model Design, Screen Design Standards und Detailed UI Design. Im Folgenden werden wir zuerst den Prozess des Conceptual Model Designs dokumentieren.</w:t>
+        <w:t xml:space="preserve">: </w:t>
+      </w:r>
+      <w:proofErr w:type="spellStart"/>
+      <w:r>
+        <w:rPr>
+          <w:sz w:val="24"/>
+          <w:szCs w:val="24"/>
+        </w:rPr>
+        <w:t>Conceptual</w:t>
+      </w:r>
+      <w:proofErr w:type="spellEnd"/>
+      <w:r>
+        <w:rPr>
+          <w:sz w:val="24"/>
+          <w:szCs w:val="24"/>
+        </w:rPr>
+        <w:t xml:space="preserve"> Model Design, Screen Design Standards und </w:t>
+      </w:r>
+      <w:proofErr w:type="spellStart"/>
+      <w:r>
+        <w:rPr>
+          <w:sz w:val="24"/>
+          <w:szCs w:val="24"/>
+        </w:rPr>
+        <w:t>Detailed</w:t>
+      </w:r>
+      <w:proofErr w:type="spellEnd"/>
+      <w:r>
+        <w:rPr>
+          <w:sz w:val="24"/>
+          <w:szCs w:val="24"/>
+        </w:rPr>
+        <w:t xml:space="preserve"> UI Design. Im Folgenden werden wir zuerst den Prozess des </w:t>
+      </w:r>
+      <w:proofErr w:type="spellStart"/>
+      <w:r>
+        <w:rPr>
+          <w:sz w:val="24"/>
+          <w:szCs w:val="24"/>
+        </w:rPr>
+        <w:t>Conceptual</w:t>
+      </w:r>
+      <w:proofErr w:type="spellEnd"/>
+      <w:r>
+        <w:rPr>
+          <w:sz w:val="24"/>
+          <w:szCs w:val="24"/>
+        </w:rPr>
+        <w:t xml:space="preserve"> Model Designs dokumentieren.</w:t>
       </w:r>
     </w:p>
     <w:p>
@@ -138,7 +203,39 @@
           <w:sz w:val="24"/>
           <w:szCs w:val="24"/>
         </w:rPr>
-        <w:t xml:space="preserve">Im nächsten Schritt würde eine genaue Identifizierung der Produkte bzw. Prozesse anstehen. Da wir aber das prozessorientierte Modell benutzen und somit Prozesse identifizieren müssen, können wir uns diesen Schritt sparen, da die Prozesse bereits beim Work Reengineering identifiziert wurden. Die Aufgaben-Hierarchie bzw. das Reengineered Task Organization Model können wir also als Grundlage für unser Modell nehmen. </w:t>
+        <w:t xml:space="preserve">Im nächsten Schritt würde eine genaue Identifizierung der Produkte bzw. Prozesse anstehen. Da wir aber das prozessorientierte Modell benutzen und somit Prozesse identifizieren müssen, können wir uns diesen Schritt sparen, da die Prozesse bereits beim Work Reengineering identifiziert wurden. Die Aufgaben-Hierarchie bzw. das </w:t>
+      </w:r>
+      <w:proofErr w:type="spellStart"/>
+      <w:r>
+        <w:rPr>
+          <w:sz w:val="24"/>
+          <w:szCs w:val="24"/>
+        </w:rPr>
+        <w:t>Reengineered</w:t>
+      </w:r>
+      <w:proofErr w:type="spellEnd"/>
+      <w:r>
+        <w:rPr>
+          <w:sz w:val="24"/>
+          <w:szCs w:val="24"/>
+        </w:rPr>
+        <w:t xml:space="preserve"> Task </w:t>
+      </w:r>
+      <w:proofErr w:type="spellStart"/>
+      <w:r>
+        <w:rPr>
+          <w:sz w:val="24"/>
+          <w:szCs w:val="24"/>
+        </w:rPr>
+        <w:t>Organization</w:t>
+      </w:r>
+      <w:proofErr w:type="spellEnd"/>
+      <w:r>
+        <w:rPr>
+          <w:sz w:val="24"/>
+          <w:szCs w:val="24"/>
+        </w:rPr>
+        <w:t xml:space="preserve"> Model können wir also als Grundlage für unser Modell nehmen. </w:t>
       </w:r>
     </w:p>
     <w:p>
@@ -153,18 +250,95 @@
           <w:sz w:val="24"/>
           <w:szCs w:val="24"/>
         </w:rPr>
-        <w:t xml:space="preserve">Als nächstes müssen Design-Regeln für diese Prozesse erstellt werden.  Es muss also definiert werden, wie jede Ebene aus dem Reengineered Task Organization Model visuell repräsentiert wird. </w:t>
-      </w:r>
-      <w:r>
-        <w:rPr>
-          <w:sz w:val="24"/>
-          <w:szCs w:val="24"/>
-        </w:rPr>
-        <w:t>Da wir zwei Anwendungen für verschiedene Plattformen entwickeln, muss hier unterschieden werden. Bei der Desktop Anwendung können wir uns stark an Mayhew halten. Hierzu betrachten wir die Hierarchie des Reengineered Task Organization Models. Die Elemente der obersten Ebene, also die Wasseranalyse, Kundenberatung und Bearbeitung der Kundendaten, werden als Tabs dargestellt. Die zweite Ebene wird dann in einem Teilbereich der Anwendung als Untermenü dargestellt. Die Elemente sind dann, sofern sie noch weitere Unterpunkte haben, also Drop-Down Listen dargestellt und die darunter liegenden Elemente sind dann dementsprechend Items dieser Listen.</w:t>
-      </w:r>
-      <w:bookmarkStart w:id="0" w:name="_GoBack"/>
-      <w:bookmarkEnd w:id="0"/>
+        <w:t xml:space="preserve">Als nächstes müssen Design-Regeln für diese Prozesse erstellt werden.  Es muss also definiert werden, wie jede Ebene aus dem </w:t>
+      </w:r>
+      <w:proofErr w:type="spellStart"/>
+      <w:r>
+        <w:rPr>
+          <w:sz w:val="24"/>
+          <w:szCs w:val="24"/>
+        </w:rPr>
+        <w:t>Reengineered</w:t>
+      </w:r>
+      <w:proofErr w:type="spellEnd"/>
+      <w:r>
+        <w:rPr>
+          <w:sz w:val="24"/>
+          <w:szCs w:val="24"/>
+        </w:rPr>
+        <w:t xml:space="preserve"> Task </w:t>
+      </w:r>
+      <w:proofErr w:type="spellStart"/>
+      <w:r>
+        <w:rPr>
+          <w:sz w:val="24"/>
+          <w:szCs w:val="24"/>
+        </w:rPr>
+        <w:t>Organization</w:t>
+      </w:r>
+      <w:proofErr w:type="spellEnd"/>
+      <w:r>
+        <w:rPr>
+          <w:sz w:val="24"/>
+          <w:szCs w:val="24"/>
+        </w:rPr>
+        <w:t xml:space="preserve"> Model visuell repräsentiert wird. </w:t>
+      </w:r>
+      <w:r>
+        <w:rPr>
+          <w:sz w:val="24"/>
+          <w:szCs w:val="24"/>
+        </w:rPr>
+        <w:t xml:space="preserve">Da wir zwei Anwendungen für verschiedene Plattformen entwickeln, muss hier unterschieden werden. Bei der Desktop Anwendung können wir uns stark an Mayhew halten. Hierzu betrachten wir die Hierarchie des </w:t>
+      </w:r>
+      <w:proofErr w:type="spellStart"/>
+      <w:r>
+        <w:rPr>
+          <w:sz w:val="24"/>
+          <w:szCs w:val="24"/>
+        </w:rPr>
+        <w:t>Reengineered</w:t>
+      </w:r>
+      <w:proofErr w:type="spellEnd"/>
+      <w:r>
+        <w:rPr>
+          <w:sz w:val="24"/>
+          <w:szCs w:val="24"/>
+        </w:rPr>
+        <w:t xml:space="preserve"> Task </w:t>
+      </w:r>
+      <w:proofErr w:type="spellStart"/>
+      <w:r>
+        <w:rPr>
+          <w:sz w:val="24"/>
+          <w:szCs w:val="24"/>
+        </w:rPr>
+        <w:t>Organization</w:t>
+      </w:r>
+      <w:proofErr w:type="spellEnd"/>
+      <w:r>
+        <w:rPr>
+          <w:sz w:val="24"/>
+          <w:szCs w:val="24"/>
+        </w:rPr>
+        <w:t xml:space="preserve"> Models. Die Elemente der obersten Ebene, also die Wasseranalyse, Kundenberatung und Bearbeitung der Kundendaten, werden als Tabs dargestellt. Die zweite Ebene wird dann in einem Teilbereich der Anwendung als Untermenü dargestellt. Die Elemente sind dann, sofern sie noch weitere Unterpunkte haben, also Drop-Down List</w:t>
+      </w:r>
+      <w:r>
+        <w:rPr>
+          <w:sz w:val="24"/>
+          <w:szCs w:val="24"/>
+        </w:rPr>
+        <w:t>en dargestellt und die darunter</w:t>
+      </w:r>
+      <w:r>
+        <w:rPr>
+          <w:sz w:val="24"/>
+          <w:szCs w:val="24"/>
+        </w:rPr>
+        <w:t>liegenden Elemente sind dann dementsprechend Items dieser Listen.</w:t>
+      </w:r>
     </w:p>
+    <w:bookmarkEnd w:id="0"/>
     <w:p>
       <w:pPr>
         <w:rPr>
